--- a/Documentaciones/WordPress/SEO.docx
+++ b/Documentaciones/WordPress/SEO.docx
@@ -16,6 +16,70 @@
         <w:rPr>
           <w:b/>
           <w:bCs/>
+          <w:noProof/>
+          <w:sz w:val="36"/>
+          <w:szCs w:val="36"/>
+        </w:rPr>
+        <w:drawing>
+          <wp:anchor distT="0" distB="0" distL="114300" distR="114300" simplePos="0" relativeHeight="251658240" behindDoc="1" locked="0" layoutInCell="1" allowOverlap="1" wp14:anchorId="451A47D6" wp14:editId="60C1A5D5">
+            <wp:simplePos x="0" y="0"/>
+            <wp:positionH relativeFrom="margin">
+              <wp:posOffset>-397565</wp:posOffset>
+            </wp:positionH>
+            <wp:positionV relativeFrom="paragraph">
+              <wp:posOffset>-367030</wp:posOffset>
+            </wp:positionV>
+            <wp:extent cx="653576" cy="182880"/>
+            <wp:effectExtent l="0" t="0" r="0" b="7620"/>
+            <wp:wrapNone/>
+            <wp:docPr id="1" name="Imagen 1"/>
+            <wp:cNvGraphicFramePr>
+              <a:graphicFrameLocks xmlns:a="http://schemas.openxmlformats.org/drawingml/2006/main" noChangeAspect="1"/>
+            </wp:cNvGraphicFramePr>
+            <a:graphic xmlns:a="http://schemas.openxmlformats.org/drawingml/2006/main">
+              <a:graphicData uri="http://schemas.openxmlformats.org/drawingml/2006/picture">
+                <pic:pic xmlns:pic="http://schemas.openxmlformats.org/drawingml/2006/picture">
+                  <pic:nvPicPr>
+                    <pic:cNvPr id="1" name="Imagen 1"/>
+                    <pic:cNvPicPr/>
+                  </pic:nvPicPr>
+                  <pic:blipFill>
+                    <a:blip r:embed="rId5" cstate="print">
+                      <a:extLst>
+                        <a:ext uri="{28A0092B-C50C-407E-A947-70E740481C1C}">
+                          <a14:useLocalDpi xmlns:a14="http://schemas.microsoft.com/office/drawing/2010/main" val="0"/>
+                        </a:ext>
+                      </a:extLst>
+                    </a:blip>
+                    <a:stretch>
+                      <a:fillRect/>
+                    </a:stretch>
+                  </pic:blipFill>
+                  <pic:spPr>
+                    <a:xfrm>
+                      <a:off x="0" y="0"/>
+                      <a:ext cx="653576" cy="182880"/>
+                    </a:xfrm>
+                    <a:prstGeom prst="rect">
+                      <a:avLst/>
+                    </a:prstGeom>
+                  </pic:spPr>
+                </pic:pic>
+              </a:graphicData>
+            </a:graphic>
+            <wp14:sizeRelH relativeFrom="page">
+              <wp14:pctWidth>0</wp14:pctWidth>
+            </wp14:sizeRelH>
+            <wp14:sizeRelV relativeFrom="page">
+              <wp14:pctHeight>0</wp14:pctHeight>
+            </wp14:sizeRelV>
+          </wp:anchor>
+        </w:drawing>
+      </w:r>
+      <w:r>
+        <w:rPr>
+          <w:b/>
+          <w:bCs/>
           <w:sz w:val="36"/>
           <w:szCs w:val="36"/>
         </w:rPr>
@@ -43,15 +107,57 @@
       <w:r>
         <w:t xml:space="preserve">SEO, o </w:t>
       </w:r>
+      <w:proofErr w:type="spellStart"/>
       <w:r>
         <w:rPr>
           <w:i/>
           <w:iCs/>
         </w:rPr>
-        <w:t>Search Engine Optimization</w:t>
-      </w:r>
-      <w:r>
-        <w:t>, es el proceso de mejorar la visibilidad y ranking de un sitio web o página en los resultados de búsqueda de motores de búsqueda como Google, Yahoo, Bing, etc.  El objetivo principal de SEO es aumentar el número de visitas a un sitio web mediante la optimización de la estructura y contenido del sitio.</w:t>
+        <w:t>Search</w:t>
+      </w:r>
+      <w:proofErr w:type="spellEnd"/>
+      <w:r>
+        <w:rPr>
+          <w:i/>
+          <w:iCs/>
+        </w:rPr>
+        <w:t xml:space="preserve"> </w:t>
+      </w:r>
+      <w:proofErr w:type="spellStart"/>
+      <w:r>
+        <w:rPr>
+          <w:i/>
+          <w:iCs/>
+        </w:rPr>
+        <w:t>Engine</w:t>
+      </w:r>
+      <w:proofErr w:type="spellEnd"/>
+      <w:r>
+        <w:rPr>
+          <w:i/>
+          <w:iCs/>
+        </w:rPr>
+        <w:t xml:space="preserve"> </w:t>
+      </w:r>
+      <w:proofErr w:type="spellStart"/>
+      <w:r>
+        <w:rPr>
+          <w:i/>
+          <w:iCs/>
+        </w:rPr>
+        <w:t>Optimization</w:t>
+      </w:r>
+      <w:proofErr w:type="spellEnd"/>
+      <w:r>
+        <w:t xml:space="preserve">, es el proceso de mejorar la visibilidad y ranking de un sitio web o página en los resultados de búsqueda de motores de búsqueda como Google, </w:t>
+      </w:r>
+      <w:proofErr w:type="spellStart"/>
+      <w:r>
+        <w:t>Yahoo</w:t>
+      </w:r>
+      <w:proofErr w:type="spellEnd"/>
+      <w:r>
+        <w:t>, Bing, etc.  El objetivo principal de SEO es aumentar el número de visitas a un sitio web mediante la optimización de la estructura y contenido del sitio.</w:t>
       </w:r>
     </w:p>
     <w:p/>
@@ -324,7 +430,7 @@
         </w:numPr>
         <w:spacing w:line="276" w:lineRule="auto"/>
       </w:pPr>
-      <w:hyperlink r:id="rId5" w:history="1">
+      <w:hyperlink r:id="rId6" w:history="1">
         <w:r>
           <w:rPr>
             <w:rStyle w:val="Hipervnculo"/>
@@ -348,7 +454,23 @@
         <w:br/>
       </w:r>
       <w:r>
-        <w:t>También se conocen como "markup schema" o "microdatos".</w:t>
+        <w:t>También se conocen como "</w:t>
+      </w:r>
+      <w:proofErr w:type="spellStart"/>
+      <w:r>
+        <w:t>markup</w:t>
+      </w:r>
+      <w:proofErr w:type="spellEnd"/>
+      <w:r>
+        <w:t xml:space="preserve"> </w:t>
+      </w:r>
+      <w:proofErr w:type="spellStart"/>
+      <w:r>
+        <w:t>schema</w:t>
+      </w:r>
+      <w:proofErr w:type="spellEnd"/>
+      <w:r>
+        <w:t>" o "microdatos".</w:t>
       </w:r>
     </w:p>
     <w:p>
@@ -360,7 +482,7 @@
         </w:numPr>
         <w:spacing w:line="276" w:lineRule="auto"/>
       </w:pPr>
-      <w:hyperlink r:id="rId6" w:history="1">
+      <w:hyperlink r:id="rId7" w:history="1">
         <w:r>
           <w:rPr>
             <w:rStyle w:val="Hipervnculo"/>
@@ -378,7 +500,7 @@
         </w:numPr>
         <w:spacing w:line="276" w:lineRule="auto"/>
       </w:pPr>
-      <w:hyperlink r:id="rId7" w:history="1">
+      <w:hyperlink r:id="rId8" w:history="1">
         <w:r>
           <w:rPr>
             <w:rStyle w:val="Hipervnculo"/>
@@ -411,7 +533,14 @@
         <w:spacing w:line="276" w:lineRule="auto"/>
       </w:pPr>
       <w:r>
-        <w:t>Plugins de SEO: Hay muchos plugins de SEO disponibles para WordPress que pueden ayudar a optimizar un sitio web para los motores de búsqueda</w:t>
+        <w:rPr>
+          <w:b/>
+          <w:bCs/>
+        </w:rPr>
+        <w:t>Plugins de SEO</w:t>
+      </w:r>
+      <w:r>
+        <w:t>: Hay muchos plugins de SEO disponibles para WordPress que pueden ayudar a optimizar un sitio web para los motores de búsqueda</w:t>
       </w:r>
       <w:r>
         <w:t xml:space="preserve">, </w:t>
@@ -436,6 +565,10 @@
         <w:spacing w:line="276" w:lineRule="auto"/>
       </w:pPr>
       <w:r>
+        <w:rPr>
+          <w:b/>
+          <w:bCs/>
+        </w:rPr>
         <w:t>Optimizar la URL</w:t>
       </w:r>
       <w:r>
@@ -466,7 +599,14 @@
         </w:numPr>
       </w:pPr>
       <w:r>
-        <w:t xml:space="preserve">Palabras clave: Se deben elegir palabras clave relevantes </w:t>
+        <w:rPr>
+          <w:b/>
+          <w:bCs/>
+        </w:rPr>
+        <w:t>Palabras clave</w:t>
+      </w:r>
+      <w:r>
+        <w:t xml:space="preserve">: Se deben elegir palabras clave relevantes </w:t>
       </w:r>
       <w:r>
         <w:t>a</w:t>
@@ -487,7 +627,14 @@
         </w:numPr>
       </w:pPr>
       <w:r>
-        <w:t>Contenido de calidad: Es importante publicar contenido de calidad y relevante para los usuarios y los motores de búsqueda.</w:t>
+        <w:rPr>
+          <w:b/>
+          <w:bCs/>
+        </w:rPr>
+        <w:t>Contenido de calidad</w:t>
+      </w:r>
+      <w:r>
+        <w:t>: Es importante publicar contenido de calidad y relevante para los usuarios y los motores de búsqueda.</w:t>
       </w:r>
       <w:r>
         <w:br/>
@@ -503,7 +650,17 @@
         <w:spacing w:line="276" w:lineRule="auto"/>
       </w:pPr>
       <w:r>
-        <w:t>Mejorar la velocidad de carga del sitio web a través de la optimización de imágenes y código</w:t>
+        <w:rPr>
+          <w:b/>
+          <w:bCs/>
+        </w:rPr>
+        <w:t>Mejorar la velocidad de carga</w:t>
+      </w:r>
+      <w:r>
+        <w:t>: mejora la velocidad</w:t>
+      </w:r>
+      <w:r>
+        <w:t xml:space="preserve"> del sitio web a través de la optimización de imágenes y código</w:t>
       </w:r>
       <w:r>
         <w:t>.</w:t>
@@ -522,7 +679,74 @@
         <w:spacing w:line="276" w:lineRule="auto"/>
       </w:pPr>
       <w:r>
-        <w:t xml:space="preserve">Esquemas: </w:t>
+        <w:rPr>
+          <w:noProof/>
+        </w:rPr>
+        <w:drawing>
+          <wp:anchor distT="0" distB="0" distL="114300" distR="114300" simplePos="0" relativeHeight="251659264" behindDoc="0" locked="0" layoutInCell="1" allowOverlap="1" wp14:anchorId="2F6ED18D" wp14:editId="559F426A">
+            <wp:simplePos x="0" y="0"/>
+            <wp:positionH relativeFrom="margin">
+              <wp:align>center</wp:align>
+            </wp:positionH>
+            <wp:positionV relativeFrom="paragraph">
+              <wp:posOffset>3002694</wp:posOffset>
+            </wp:positionV>
+            <wp:extent cx="837565" cy="234315"/>
+            <wp:effectExtent l="0" t="0" r="635" b="0"/>
+            <wp:wrapSquare wrapText="bothSides"/>
+            <wp:docPr id="2" name="Imagen 2"/>
+            <wp:cNvGraphicFramePr>
+              <a:graphicFrameLocks xmlns:a="http://schemas.openxmlformats.org/drawingml/2006/main" noChangeAspect="1"/>
+            </wp:cNvGraphicFramePr>
+            <a:graphic xmlns:a="http://schemas.openxmlformats.org/drawingml/2006/main">
+              <a:graphicData uri="http://schemas.openxmlformats.org/drawingml/2006/picture">
+                <pic:pic xmlns:pic="http://schemas.openxmlformats.org/drawingml/2006/picture">
+                  <pic:nvPicPr>
+                    <pic:cNvPr id="2" name="Imagen 2"/>
+                    <pic:cNvPicPr/>
+                  </pic:nvPicPr>
+                  <pic:blipFill>
+                    <a:blip r:embed="rId9" cstate="print">
+                      <a:extLst>
+                        <a:ext uri="{28A0092B-C50C-407E-A947-70E740481C1C}">
+                          <a14:useLocalDpi xmlns:a14="http://schemas.microsoft.com/office/drawing/2010/main" val="0"/>
+                        </a:ext>
+                      </a:extLst>
+                    </a:blip>
+                    <a:stretch>
+                      <a:fillRect/>
+                    </a:stretch>
+                  </pic:blipFill>
+                  <pic:spPr>
+                    <a:xfrm>
+                      <a:off x="0" y="0"/>
+                      <a:ext cx="837565" cy="234315"/>
+                    </a:xfrm>
+                    <a:prstGeom prst="rect">
+                      <a:avLst/>
+                    </a:prstGeom>
+                  </pic:spPr>
+                </pic:pic>
+              </a:graphicData>
+            </a:graphic>
+            <wp14:sizeRelH relativeFrom="page">
+              <wp14:pctWidth>0</wp14:pctWidth>
+            </wp14:sizeRelH>
+            <wp14:sizeRelV relativeFrom="page">
+              <wp14:pctHeight>0</wp14:pctHeight>
+            </wp14:sizeRelV>
+          </wp:anchor>
+        </w:drawing>
+      </w:r>
+      <w:r>
+        <w:rPr>
+          <w:b/>
+          <w:bCs/>
+        </w:rPr>
+        <w:t>Esquemas</w:t>
+      </w:r>
+      <w:r>
+        <w:t xml:space="preserve">: </w:t>
       </w:r>
       <w:r>
         <w:t>P</w:t>
@@ -531,7 +755,31 @@
         <w:t>uedes</w:t>
       </w:r>
       <w:r>
-        <w:t xml:space="preserve"> insertar esquemas en un sitio web de WordPress, a través del uso de un plugin de WordPress como "Schema Pro" o "WP SEO Structured Data Schema".</w:t>
+        <w:t xml:space="preserve"> insertar esquemas en un sitio web de WordPress, a través del uso de un plugin de WordPress como "</w:t>
+      </w:r>
+      <w:proofErr w:type="spellStart"/>
+      <w:r>
+        <w:t>Schema</w:t>
+      </w:r>
+      <w:proofErr w:type="spellEnd"/>
+      <w:r>
+        <w:t xml:space="preserve"> Pro" o "WP SEO </w:t>
+      </w:r>
+      <w:proofErr w:type="spellStart"/>
+      <w:r>
+        <w:t>Structured</w:t>
+      </w:r>
+      <w:proofErr w:type="spellEnd"/>
+      <w:r>
+        <w:t xml:space="preserve"> Data </w:t>
+      </w:r>
+      <w:proofErr w:type="spellStart"/>
+      <w:r>
+        <w:t>Schema</w:t>
+      </w:r>
+      <w:proofErr w:type="spellEnd"/>
+      <w:r>
+        <w:t>".</w:t>
       </w:r>
     </w:p>
     <w:sectPr>
@@ -1236,6 +1484,7 @@
     <w:lsdException w:name="HTML Sample" w:semiHidden="1" w:unhideWhenUsed="1"/>
     <w:lsdException w:name="HTML Typewriter" w:semiHidden="1" w:unhideWhenUsed="1"/>
     <w:lsdException w:name="HTML Variable" w:semiHidden="1" w:unhideWhenUsed="1"/>
+    <w:lsdException w:name="Normal Table" w:semiHidden="1" w:unhideWhenUsed="1"/>
     <w:lsdException w:name="annotation subject" w:semiHidden="1" w:unhideWhenUsed="1"/>
     <w:lsdException w:name="No List" w:semiHidden="1" w:unhideWhenUsed="1"/>
     <w:lsdException w:name="Outline List 1" w:semiHidden="1" w:unhideWhenUsed="1"/>
@@ -1278,8 +1527,11 @@
     <w:lsdException w:name="Table Contemporary" w:semiHidden="1" w:unhideWhenUsed="1"/>
     <w:lsdException w:name="Table Elegant" w:semiHidden="1" w:unhideWhenUsed="1"/>
     <w:lsdException w:name="Table Professional" w:semiHidden="1" w:unhideWhenUsed="1"/>
+    <w:lsdException w:name="Table Subtle 1" w:semiHidden="1" w:unhideWhenUsed="1"/>
     <w:lsdException w:name="Table Subtle 2" w:semiHidden="1" w:unhideWhenUsed="1"/>
     <w:lsdException w:name="Table Web 1" w:semiHidden="1" w:unhideWhenUsed="1"/>
+    <w:lsdException w:name="Table Web 2" w:semiHidden="1" w:unhideWhenUsed="1"/>
+    <w:lsdException w:name="Table Web 3" w:semiHidden="1" w:unhideWhenUsed="1"/>
     <w:lsdException w:name="Balloon Text" w:semiHidden="1" w:unhideWhenUsed="1"/>
     <w:lsdException w:name="Table Grid" w:uiPriority="39"/>
     <w:lsdException w:name="Table Theme" w:semiHidden="1" w:unhideWhenUsed="1"/>

--- a/Documentaciones/WordPress/SEO.docx
+++ b/Documentaciones/WordPress/SEO.docx
@@ -310,7 +310,7 @@
           <w:ilvl w:val="0"/>
           <w:numId w:val="1"/>
         </w:numPr>
-        <w:spacing w:line="276" w:lineRule="auto"/>
+        <w:spacing w:after="0" w:line="240" w:lineRule="auto"/>
       </w:pPr>
       <w:r>
         <w:rPr>
@@ -333,7 +333,7 @@
           <w:ilvl w:val="0"/>
           <w:numId w:val="1"/>
         </w:numPr>
-        <w:spacing w:line="276" w:lineRule="auto"/>
+        <w:spacing w:after="0" w:line="240" w:lineRule="auto"/>
       </w:pPr>
       <w:r>
         <w:rPr>
@@ -356,7 +356,7 @@
           <w:ilvl w:val="0"/>
           <w:numId w:val="1"/>
         </w:numPr>
-        <w:spacing w:line="276" w:lineRule="auto"/>
+        <w:spacing w:after="0" w:line="240" w:lineRule="auto"/>
       </w:pPr>
       <w:r>
         <w:rPr>
@@ -379,7 +379,7 @@
           <w:ilvl w:val="0"/>
           <w:numId w:val="1"/>
         </w:numPr>
-        <w:spacing w:line="276" w:lineRule="auto"/>
+        <w:spacing w:after="0" w:line="240" w:lineRule="auto"/>
       </w:pPr>
       <w:r>
         <w:rPr>
@@ -405,7 +405,7 @@
           <w:ilvl w:val="0"/>
           <w:numId w:val="1"/>
         </w:numPr>
-        <w:spacing w:line="276" w:lineRule="auto"/>
+        <w:spacing w:after="0" w:line="240" w:lineRule="auto"/>
       </w:pPr>
       <w:r>
         <w:rPr>
@@ -419,6 +419,12 @@
       </w:r>
       <w:r>
         <w:t>clave, para mejorar el ranking de búsqueda.</w:t>
+      </w:r>
+      <w:r>
+        <w:br/>
+      </w:r>
+      <w:r>
+        <w:br/>
       </w:r>
     </w:p>
     <w:p>
@@ -510,7 +516,6 @@
       </w:hyperlink>
     </w:p>
     <w:p/>
-    <w:p/>
     <w:p>
       <w:r>
         <w:rPr>
@@ -683,16 +688,16 @@
           <w:noProof/>
         </w:rPr>
         <w:drawing>
-          <wp:anchor distT="0" distB="0" distL="114300" distR="114300" simplePos="0" relativeHeight="251659264" behindDoc="0" locked="0" layoutInCell="1" allowOverlap="1" wp14:anchorId="2F6ED18D" wp14:editId="559F426A">
+          <wp:anchor distT="0" distB="0" distL="114300" distR="114300" simplePos="0" relativeHeight="251659264" behindDoc="0" locked="0" layoutInCell="1" allowOverlap="1" wp14:anchorId="2F6ED18D" wp14:editId="340901F3">
             <wp:simplePos x="0" y="0"/>
             <wp:positionH relativeFrom="margin">
               <wp:align>center</wp:align>
             </wp:positionH>
             <wp:positionV relativeFrom="paragraph">
-              <wp:posOffset>3002694</wp:posOffset>
+              <wp:posOffset>3274567</wp:posOffset>
             </wp:positionV>
-            <wp:extent cx="837565" cy="234315"/>
-            <wp:effectExtent l="0" t="0" r="635" b="0"/>
+            <wp:extent cx="868853" cy="243068"/>
+            <wp:effectExtent l="0" t="0" r="7620" b="5080"/>
             <wp:wrapSquare wrapText="bothSides"/>
             <wp:docPr id="2" name="Imagen 2"/>
             <wp:cNvGraphicFramePr>
@@ -720,7 +725,7 @@
                   <pic:spPr>
                     <a:xfrm>
                       <a:off x="0" y="0"/>
-                      <a:ext cx="837565" cy="234315"/>
+                      <a:ext cx="868853" cy="243068"/>
                     </a:xfrm>
                     <a:prstGeom prst="rect">
                       <a:avLst/>
